--- a/UС_for_Zoom/UC1.docx
+++ b/UС_for_Zoom/UC1.docx
@@ -27,14 +27,14 @@
         </w:tblCellMar>
       </w:tblPr>
       <w:tblGrid>
-        <w:gridCol w:w="2834"/>
+        <w:gridCol w:w="2833"/>
         <w:gridCol w:w="6804"/>
       </w:tblGrid>
       <w:tr>
         <w:trPr/>
         <w:tc>
           <w:tcPr>
-            <w:tcW w:w="2834" w:type="dxa"/>
+            <w:tcW w:w="2833" w:type="dxa"/>
             <w:tcBorders>
               <w:top w:val="single" w:sz="4" w:space="0" w:color="000000"/>
               <w:left w:val="single" w:sz="4" w:space="0" w:color="000000"/>
@@ -44,6 +44,7 @@
           <w:p>
             <w:pPr>
               <w:pStyle w:val="Style21"/>
+              <w:widowControl w:val="false"/>
               <w:bidi w:val="0"/>
               <w:jc w:val="left"/>
               <w:rPr/>
@@ -67,29 +68,14 @@
           <w:p>
             <w:pPr>
               <w:pStyle w:val="Normal"/>
-              <w:bidi w:val="0"/>
-              <w:jc w:val="left"/>
-              <w:rPr/>
-            </w:pPr>
-            <w:r>
-              <w:rPr/>
-              <w:t>UC1</w:t>
-            </w:r>
-            <w:r>
-              <w:rPr/>
-              <w:t xml:space="preserve">: </w:t>
-            </w:r>
-            <w:r>
-              <w:rPr/>
-              <w:t xml:space="preserve">Демонстрация экрана в </w:t>
-            </w:r>
-            <w:r>
-              <w:rPr/>
-              <w:t xml:space="preserve">десктоп-приложении </w:t>
-            </w:r>
-            <w:r>
-              <w:rPr/>
-              <w:t>Zoom</w:t>
+              <w:widowControl w:val="false"/>
+              <w:bidi w:val="0"/>
+              <w:jc w:val="left"/>
+              <w:rPr/>
+            </w:pPr>
+            <w:r>
+              <w:rPr/>
+              <w:t>Демонстрация экрана в десктоп-приложении Zoom</w:t>
             </w:r>
           </w:p>
         </w:tc>
@@ -98,7 +84,7 @@
         <w:trPr/>
         <w:tc>
           <w:tcPr>
-            <w:tcW w:w="2834" w:type="dxa"/>
+            <w:tcW w:w="2833" w:type="dxa"/>
             <w:tcBorders>
               <w:left w:val="single" w:sz="4" w:space="0" w:color="000000"/>
               <w:bottom w:val="single" w:sz="4" w:space="0" w:color="000000"/>
@@ -107,6 +93,7 @@
           <w:p>
             <w:pPr>
               <w:pStyle w:val="Style21"/>
+              <w:widowControl w:val="false"/>
               <w:bidi w:val="0"/>
               <w:jc w:val="left"/>
               <w:rPr/>
@@ -129,6 +116,7 @@
           <w:p>
             <w:pPr>
               <w:pStyle w:val="Normal"/>
+              <w:widowControl w:val="false"/>
               <w:bidi w:val="0"/>
               <w:jc w:val="left"/>
               <w:rPr/>
@@ -139,15 +127,7 @@
             </w:r>
             <w:r>
               <w:rPr/>
-              <w:t xml:space="preserve">Участник встречи запускает трансляцию своего экрана для других участников в конференции </w:t>
-            </w:r>
-            <w:r>
-              <w:rPr/>
-              <w:t xml:space="preserve">в десктоп-приложении </w:t>
-            </w:r>
-            <w:r>
-              <w:rPr/>
-              <w:t>Zoom.</w:t>
+              <w:t>Участник встречи запускает трансляцию своего экрана для других участников в конференции в десктоп-приложении Zoom.</w:t>
             </w:r>
           </w:p>
         </w:tc>
@@ -158,31 +138,29 @@
         </w:trPr>
         <w:tc>
           <w:tcPr>
-            <w:tcW w:w="2834" w:type="dxa"/>
-            <w:tcBorders>
-              <w:left w:val="single" w:sz="4" w:space="0" w:color="000000"/>
-              <w:bottom w:val="single" w:sz="4" w:space="0" w:color="000000"/>
-            </w:tcBorders>
-          </w:tcPr>
-          <w:p>
-            <w:pPr>
-              <w:pStyle w:val="Normal"/>
-              <w:bidi w:val="0"/>
-              <w:jc w:val="left"/>
-              <w:rPr/>
-            </w:pPr>
-            <w:r>
-              <w:rPr/>
-              <w:t>Актор</w:t>
-            </w:r>
-            <w:r>
-              <w:rPr/>
-              <w:t xml:space="preserve">ы </w:t>
-            </w:r>
-          </w:p>
-          <w:p>
-            <w:pPr>
-              <w:pStyle w:val="Normal"/>
+            <w:tcW w:w="2833" w:type="dxa"/>
+            <w:tcBorders>
+              <w:left w:val="single" w:sz="4" w:space="0" w:color="000000"/>
+              <w:bottom w:val="single" w:sz="4" w:space="0" w:color="000000"/>
+            </w:tcBorders>
+          </w:tcPr>
+          <w:p>
+            <w:pPr>
+              <w:pStyle w:val="Normal"/>
+              <w:widowControl w:val="false"/>
+              <w:bidi w:val="0"/>
+              <w:jc w:val="left"/>
+              <w:rPr/>
+            </w:pPr>
+            <w:r>
+              <w:rPr/>
+              <w:t xml:space="preserve">Акторы </w:t>
+            </w:r>
+          </w:p>
+          <w:p>
+            <w:pPr>
+              <w:pStyle w:val="Normal"/>
+              <w:widowControl w:val="false"/>
               <w:bidi w:val="0"/>
               <w:jc w:val="left"/>
               <w:rPr/>
@@ -205,26 +183,20 @@
           <w:p>
             <w:pPr>
               <w:pStyle w:val="Normal"/>
-              <w:bidi w:val="0"/>
-              <w:jc w:val="left"/>
-              <w:rPr/>
-            </w:pPr>
-            <w:r>
-              <w:rPr/>
-              <w:t>Участник</w:t>
-            </w:r>
-            <w:r>
-              <w:rPr/>
-              <w:t>и</w:t>
-            </w:r>
-            <w:r>
-              <w:rPr/>
-              <w:t xml:space="preserve"> конференции Zoom</w:t>
-            </w:r>
-          </w:p>
-          <w:p>
-            <w:pPr>
-              <w:pStyle w:val="Normal"/>
+              <w:widowControl w:val="false"/>
+              <w:bidi w:val="0"/>
+              <w:jc w:val="left"/>
+              <w:rPr/>
+            </w:pPr>
+            <w:r>
+              <w:rPr/>
+              <w:t>Участники конференции Zoom</w:t>
+            </w:r>
+          </w:p>
+          <w:p>
+            <w:pPr>
+              <w:pStyle w:val="Normal"/>
+              <w:widowControl w:val="false"/>
               <w:bidi w:val="0"/>
               <w:jc w:val="left"/>
               <w:rPr/>
@@ -240,15 +212,16 @@
         <w:trPr/>
         <w:tc>
           <w:tcPr>
-            <w:tcW w:w="2834" w:type="dxa"/>
-            <w:tcBorders>
-              <w:left w:val="single" w:sz="4" w:space="0" w:color="000000"/>
-              <w:bottom w:val="single" w:sz="4" w:space="0" w:color="000000"/>
-            </w:tcBorders>
-          </w:tcPr>
-          <w:p>
-            <w:pPr>
-              <w:pStyle w:val="Normal"/>
+            <w:tcW w:w="2833" w:type="dxa"/>
+            <w:tcBorders>
+              <w:left w:val="single" w:sz="4" w:space="0" w:color="000000"/>
+              <w:bottom w:val="single" w:sz="4" w:space="0" w:color="000000"/>
+            </w:tcBorders>
+          </w:tcPr>
+          <w:p>
+            <w:pPr>
+              <w:pStyle w:val="Normal"/>
+              <w:widowControl w:val="false"/>
               <w:bidi w:val="0"/>
               <w:jc w:val="left"/>
               <w:rPr/>
@@ -271,17 +244,14 @@
           <w:p>
             <w:pPr>
               <w:pStyle w:val="Normal"/>
-              <w:bidi w:val="0"/>
-              <w:jc w:val="left"/>
-              <w:rPr/>
-            </w:pPr>
-            <w:r>
-              <w:rPr/>
-              <w:t>Н</w:t>
-            </w:r>
-            <w:r>
-              <w:rPr/>
-              <w:t>амерение использовать демонстрацию экрана</w:t>
+              <w:widowControl w:val="false"/>
+              <w:bidi w:val="0"/>
+              <w:jc w:val="left"/>
+              <w:rPr/>
+            </w:pPr>
+            <w:r>
+              <w:rPr/>
+              <w:t>Намерение использовать демонстрацию экрана</w:t>
             </w:r>
           </w:p>
         </w:tc>
@@ -290,15 +260,16 @@
         <w:trPr/>
         <w:tc>
           <w:tcPr>
-            <w:tcW w:w="2834" w:type="dxa"/>
-            <w:tcBorders>
-              <w:left w:val="single" w:sz="4" w:space="0" w:color="000000"/>
-              <w:bottom w:val="single" w:sz="4" w:space="0" w:color="000000"/>
-            </w:tcBorders>
-          </w:tcPr>
-          <w:p>
-            <w:pPr>
-              <w:pStyle w:val="Normal"/>
+            <w:tcW w:w="2833" w:type="dxa"/>
+            <w:tcBorders>
+              <w:left w:val="single" w:sz="4" w:space="0" w:color="000000"/>
+              <w:bottom w:val="single" w:sz="4" w:space="0" w:color="000000"/>
+            </w:tcBorders>
+          </w:tcPr>
+          <w:p>
+            <w:pPr>
+              <w:pStyle w:val="Normal"/>
+              <w:widowControl w:val="false"/>
               <w:bidi w:val="0"/>
               <w:jc w:val="left"/>
               <w:rPr/>
@@ -321,6 +292,7 @@
           <w:p>
             <w:pPr>
               <w:pStyle w:val="Normal"/>
+              <w:widowControl w:val="false"/>
               <w:numPr>
                 <w:ilvl w:val="0"/>
                 <w:numId w:val="1"/>
@@ -331,20 +303,13 @@
             </w:pPr>
             <w:r>
               <w:rPr/>
-              <w:t>Участник автори</w:t>
-            </w:r>
-            <w:r>
-              <w:rPr/>
-              <w:t>зо</w:t>
-            </w:r>
-            <w:r>
-              <w:rPr/>
-              <w:t>ван в Zoom</w:t>
-            </w:r>
-          </w:p>
-          <w:p>
-            <w:pPr>
-              <w:pStyle w:val="Normal"/>
+              <w:t>Участник авторизован в Zoom</w:t>
+            </w:r>
+          </w:p>
+          <w:p>
+            <w:pPr>
+              <w:pStyle w:val="Normal"/>
+              <w:widowControl w:val="false"/>
               <w:numPr>
                 <w:ilvl w:val="0"/>
                 <w:numId w:val="1"/>
@@ -361,6 +326,7 @@
           <w:p>
             <w:pPr>
               <w:pStyle w:val="Normal"/>
+              <w:widowControl w:val="false"/>
               <w:numPr>
                 <w:ilvl w:val="0"/>
                 <w:numId w:val="1"/>
@@ -371,23 +337,7 @@
             </w:pPr>
             <w:r>
               <w:rPr/>
-              <w:t>У</w:t>
-            </w:r>
-            <w:r>
-              <w:rPr/>
-              <w:t xml:space="preserve"> </w:t>
-            </w:r>
-            <w:r>
-              <w:rPr/>
-              <w:t>участника</w:t>
-            </w:r>
-            <w:r>
-              <w:rPr/>
-              <w:t xml:space="preserve"> есть права на демонстрацию экран</w:t>
-            </w:r>
-            <w:r>
-              <w:rPr/>
-              <w:t>а</w:t>
+              <w:t>У участника есть права на демонстрацию экрана</w:t>
             </w:r>
           </w:p>
         </w:tc>
@@ -396,26 +346,23 @@
         <w:trPr/>
         <w:tc>
           <w:tcPr>
-            <w:tcW w:w="2834" w:type="dxa"/>
-            <w:tcBorders>
-              <w:left w:val="single" w:sz="4" w:space="0" w:color="000000"/>
-              <w:bottom w:val="single" w:sz="4" w:space="0" w:color="000000"/>
-            </w:tcBorders>
-          </w:tcPr>
-          <w:p>
-            <w:pPr>
-              <w:pStyle w:val="Normal"/>
-              <w:bidi w:val="0"/>
-              <w:jc w:val="left"/>
-              <w:rPr/>
-            </w:pPr>
-            <w:r>
-              <w:rPr/>
-              <w:t>Основной с</w:t>
-            </w:r>
-            <w:r>
-              <w:rPr/>
-              <w:t>ценарий</w:t>
+            <w:tcW w:w="2833" w:type="dxa"/>
+            <w:tcBorders>
+              <w:left w:val="single" w:sz="4" w:space="0" w:color="000000"/>
+              <w:bottom w:val="single" w:sz="4" w:space="0" w:color="000000"/>
+            </w:tcBorders>
+          </w:tcPr>
+          <w:p>
+            <w:pPr>
+              <w:pStyle w:val="Normal"/>
+              <w:widowControl w:val="false"/>
+              <w:bidi w:val="0"/>
+              <w:jc w:val="left"/>
+              <w:rPr/>
+            </w:pPr>
+            <w:r>
+              <w:rPr/>
+              <w:t>Основной сценарий</w:t>
             </w:r>
           </w:p>
         </w:tc>
@@ -431,6 +378,7 @@
           <w:p>
             <w:pPr>
               <w:pStyle w:val="Normal"/>
+              <w:widowControl w:val="false"/>
               <w:numPr>
                 <w:ilvl w:val="0"/>
                 <w:numId w:val="2"/>
@@ -441,16 +389,13 @@
             </w:pPr>
             <w:r>
               <w:rPr/>
-              <w:t>Участник</w:t>
-            </w:r>
-            <w:r>
-              <w:rPr/>
-              <w:t xml:space="preserve"> нажимает кнопку «Демонстрация экрана» в интерфейсе Zoom.</w:t>
-            </w:r>
-          </w:p>
-          <w:p>
-            <w:pPr>
-              <w:pStyle w:val="Normal"/>
+              <w:t>Участник нажимает кнопку «Демонстрация экрана» в интерфейсе Zoom.</w:t>
+            </w:r>
+          </w:p>
+          <w:p>
+            <w:pPr>
+              <w:pStyle w:val="Normal"/>
+              <w:widowControl w:val="false"/>
               <w:numPr>
                 <w:ilvl w:val="0"/>
                 <w:numId w:val="2"/>
@@ -461,20 +406,13 @@
             </w:pPr>
             <w:r>
               <w:rPr/>
-              <w:t>С</w:t>
-            </w:r>
-            <w:r>
-              <w:rPr/>
-              <w:t xml:space="preserve">истема отображает окно выбора области демонстрации </w:t>
-            </w:r>
-            <w:r>
-              <w:rPr/>
-              <w:t>(весь экран, окно)</w:t>
-            </w:r>
-          </w:p>
-          <w:p>
-            <w:pPr>
-              <w:pStyle w:val="Normal"/>
+              <w:t>Система отображает окно выбора области демонстрации (весь экран, окно)</w:t>
+            </w:r>
+          </w:p>
+          <w:p>
+            <w:pPr>
+              <w:pStyle w:val="Normal"/>
+              <w:widowControl w:val="false"/>
               <w:numPr>
                 <w:ilvl w:val="0"/>
                 <w:numId w:val="2"/>
@@ -485,20 +423,13 @@
             </w:pPr>
             <w:r>
               <w:rPr/>
-              <w:t>Участник</w:t>
-            </w:r>
-            <w:r>
-              <w:rPr/>
-              <w:t xml:space="preserve"> выбирает </w:t>
-            </w:r>
-            <w:r>
-              <w:rPr/>
-              <w:t>демонстрацию всего экрана</w:t>
-            </w:r>
-          </w:p>
-          <w:p>
-            <w:pPr>
-              <w:pStyle w:val="Normal"/>
+              <w:t>Участник выбирает демонстрацию всего экрана</w:t>
+            </w:r>
+          </w:p>
+          <w:p>
+            <w:pPr>
+              <w:pStyle w:val="Normal"/>
+              <w:widowControl w:val="false"/>
               <w:numPr>
                 <w:ilvl w:val="0"/>
                 <w:numId w:val="2"/>
@@ -509,16 +440,13 @@
             </w:pPr>
             <w:r>
               <w:rPr/>
-              <w:t xml:space="preserve">Участник </w:t>
-            </w:r>
-            <w:r>
-              <w:rPr/>
-              <w:t>подтверждает свой выбор</w:t>
-            </w:r>
-          </w:p>
-          <w:p>
-            <w:pPr>
-              <w:pStyle w:val="Normal"/>
+              <w:t>Участник подтверждает свой выбор</w:t>
+            </w:r>
+          </w:p>
+          <w:p>
+            <w:pPr>
+              <w:pStyle w:val="Normal"/>
+              <w:widowControl w:val="false"/>
               <w:numPr>
                 <w:ilvl w:val="0"/>
                 <w:numId w:val="2"/>
@@ -529,16 +457,13 @@
             </w:pPr>
             <w:r>
               <w:rPr/>
-              <w:t xml:space="preserve">Система запускает </w:t>
-            </w:r>
-            <w:r>
-              <w:rPr/>
-              <w:t>демонстрацию</w:t>
-            </w:r>
-          </w:p>
-          <w:p>
-            <w:pPr>
-              <w:pStyle w:val="Normal"/>
+              <w:t>Система запускает демонстрацию</w:t>
+            </w:r>
+          </w:p>
+          <w:p>
+            <w:pPr>
+              <w:pStyle w:val="Normal"/>
+              <w:widowControl w:val="false"/>
               <w:numPr>
                 <w:ilvl w:val="0"/>
                 <w:numId w:val="2"/>
@@ -555,6 +480,7 @@
           <w:p>
             <w:pPr>
               <w:pStyle w:val="Normal"/>
+              <w:widowControl w:val="false"/>
               <w:numPr>
                 <w:ilvl w:val="1"/>
                 <w:numId w:val="2"/>
@@ -571,6 +497,7 @@
           <w:p>
             <w:pPr>
               <w:pStyle w:val="Normal"/>
+              <w:widowControl w:val="false"/>
               <w:numPr>
                 <w:ilvl w:val="1"/>
                 <w:numId w:val="2"/>
@@ -587,6 +514,7 @@
           <w:p>
             <w:pPr>
               <w:pStyle w:val="Normal"/>
+              <w:widowControl w:val="false"/>
               <w:numPr>
                 <w:ilvl w:val="0"/>
                 <w:numId w:val="2"/>
@@ -597,31 +525,7 @@
             </w:pPr>
             <w:r>
               <w:rPr/>
-              <w:t>Участник</w:t>
-            </w:r>
-            <w:r>
-              <w:rPr/>
-              <w:t>и</w:t>
-            </w:r>
-            <w:r>
-              <w:rPr/>
-              <w:t xml:space="preserve"> видят </w:t>
-            </w:r>
-            <w:r>
-              <w:rPr/>
-              <w:t>демонстрацию</w:t>
-            </w:r>
-            <w:r>
-              <w:rPr/>
-              <w:t xml:space="preserve"> </w:t>
-            </w:r>
-            <w:r>
-              <w:rPr/>
-              <w:t xml:space="preserve">всего </w:t>
-            </w:r>
-            <w:r>
-              <w:rPr/>
-              <w:t>экрана</w:t>
+              <w:t>Участники видят демонстрацию всего экрана</w:t>
             </w:r>
           </w:p>
         </w:tc>
@@ -630,15 +534,16 @@
         <w:trPr/>
         <w:tc>
           <w:tcPr>
-            <w:tcW w:w="2834" w:type="dxa"/>
-            <w:tcBorders>
-              <w:left w:val="single" w:sz="4" w:space="0" w:color="000000"/>
-              <w:bottom w:val="single" w:sz="4" w:space="0" w:color="000000"/>
-            </w:tcBorders>
-          </w:tcPr>
-          <w:p>
-            <w:pPr>
-              <w:pStyle w:val="Normal"/>
+            <w:tcW w:w="2833" w:type="dxa"/>
+            <w:tcBorders>
+              <w:left w:val="single" w:sz="4" w:space="0" w:color="000000"/>
+              <w:bottom w:val="single" w:sz="4" w:space="0" w:color="000000"/>
+            </w:tcBorders>
+          </w:tcPr>
+          <w:p>
+            <w:pPr>
+              <w:pStyle w:val="Normal"/>
+              <w:widowControl w:val="false"/>
               <w:bidi w:val="0"/>
               <w:jc w:val="left"/>
               <w:rPr/>
@@ -661,6 +566,7 @@
           <w:p>
             <w:pPr>
               <w:pStyle w:val="Normal"/>
+              <w:widowControl w:val="false"/>
               <w:bidi w:val="0"/>
               <w:jc w:val="left"/>
               <w:rPr/>
@@ -673,6 +579,7 @@
           <w:p>
             <w:pPr>
               <w:pStyle w:val="Normal"/>
+              <w:widowControl w:val="false"/>
               <w:bidi w:val="0"/>
               <w:jc w:val="left"/>
               <w:rPr/>
@@ -680,23 +587,13 @@
             <w:r>
               <w:rPr/>
               <w:tab/>
-            </w:r>
-            <w:r>
-              <w:rPr/>
-              <w:t xml:space="preserve">3.а.1 </w:t>
-            </w:r>
-            <w:r>
-              <w:rPr/>
-              <w:t>У</w:t>
-            </w:r>
-            <w:r>
-              <w:rPr/>
-              <w:t>частник выбирает демонстрацию окна</w:t>
-            </w:r>
-          </w:p>
-          <w:p>
-            <w:pPr>
-              <w:pStyle w:val="Normal"/>
+              <w:t>3.а.1 Участник выбирает демонстрацию окна</w:t>
+            </w:r>
+          </w:p>
+          <w:p>
+            <w:pPr>
+              <w:pStyle w:val="Normal"/>
+              <w:widowControl w:val="false"/>
               <w:bidi w:val="0"/>
               <w:jc w:val="left"/>
               <w:rPr/>
@@ -704,19 +601,13 @@
             <w:r>
               <w:rPr/>
               <w:tab/>
-            </w:r>
-            <w:r>
-              <w:rPr/>
-              <w:t xml:space="preserve">3.а.2 </w:t>
-            </w:r>
-            <w:r>
-              <w:rPr/>
-              <w:t>Система запускает трансляцию</w:t>
-            </w:r>
-          </w:p>
-          <w:p>
-            <w:pPr>
-              <w:pStyle w:val="Normal"/>
+              <w:t>3.а.2 Система запускает трансляцию</w:t>
+            </w:r>
+          </w:p>
+          <w:p>
+            <w:pPr>
+              <w:pStyle w:val="Normal"/>
+              <w:widowControl w:val="false"/>
               <w:bidi w:val="0"/>
               <w:jc w:val="left"/>
               <w:rPr/>
@@ -724,15 +615,13 @@
             <w:r>
               <w:rPr/>
               <w:tab/>
-            </w:r>
-            <w:r>
-              <w:rPr/>
               <w:t>3.а.3 Система отображает участнику, который демонстрирует окно:</w:t>
             </w:r>
           </w:p>
           <w:p>
             <w:pPr>
               <w:pStyle w:val="Normal"/>
+              <w:widowControl w:val="false"/>
               <w:numPr>
                 <w:ilvl w:val="0"/>
                 <w:numId w:val="3"/>
@@ -749,6 +638,7 @@
           <w:p>
             <w:pPr>
               <w:pStyle w:val="Normal"/>
+              <w:widowControl w:val="false"/>
               <w:numPr>
                 <w:ilvl w:val="0"/>
                 <w:numId w:val="3"/>
@@ -765,6 +655,7 @@
           <w:p>
             <w:pPr>
               <w:pStyle w:val="Normal"/>
+              <w:widowControl w:val="false"/>
               <w:bidi w:val="0"/>
               <w:jc w:val="left"/>
               <w:rPr/>
@@ -772,31 +663,13 @@
             <w:r>
               <w:rPr/>
               <w:tab/>
-            </w:r>
-            <w:r>
-              <w:rPr/>
-              <w:t xml:space="preserve">3.а.4 </w:t>
-            </w:r>
-            <w:r>
-              <w:rPr/>
-              <w:t xml:space="preserve">Участники видят </w:t>
-            </w:r>
-            <w:r>
-              <w:rPr/>
-              <w:t>демонстрацию</w:t>
-            </w:r>
-            <w:r>
-              <w:rPr/>
-              <w:t xml:space="preserve"> </w:t>
-            </w:r>
-            <w:r>
-              <w:rPr/>
-              <w:t>окна</w:t>
-            </w:r>
-          </w:p>
-          <w:p>
-            <w:pPr>
-              <w:pStyle w:val="Normal"/>
+              <w:t>3.а.4 Участники видят демонстрацию окна</w:t>
+            </w:r>
+          </w:p>
+          <w:p>
+            <w:pPr>
+              <w:pStyle w:val="Normal"/>
+              <w:widowControl w:val="false"/>
               <w:bidi w:val="0"/>
               <w:jc w:val="left"/>
               <w:rPr/>
@@ -809,6 +682,7 @@
           <w:p>
             <w:pPr>
               <w:pStyle w:val="Normal"/>
+              <w:widowControl w:val="false"/>
               <w:bidi w:val="0"/>
               <w:jc w:val="left"/>
               <w:rPr/>
@@ -816,28 +690,13 @@
             <w:r>
               <w:rPr/>
               <w:tab/>
-              <w:t>4.</w:t>
-            </w:r>
-            <w:r>
-              <w:rPr/>
-              <w:t>а</w:t>
-            </w:r>
-            <w:r>
-              <w:rPr/>
-              <w:t xml:space="preserve">.1 </w:t>
-            </w:r>
-            <w:r>
-              <w:rPr/>
-              <w:t>У</w:t>
-            </w:r>
-            <w:r>
-              <w:rPr/>
-              <w:t>частник нажимает кнопку «Отменить»</w:t>
-            </w:r>
-          </w:p>
-          <w:p>
-            <w:pPr>
-              <w:pStyle w:val="Normal"/>
+              <w:t>4.а.1 Участник нажимает кнопку «Отменить»</w:t>
+            </w:r>
+          </w:p>
+          <w:p>
+            <w:pPr>
+              <w:pStyle w:val="Normal"/>
+              <w:widowControl w:val="false"/>
               <w:bidi w:val="0"/>
               <w:jc w:val="left"/>
               <w:rPr/>
@@ -845,20 +704,13 @@
             <w:r>
               <w:rPr/>
               <w:tab/>
-              <w:t xml:space="preserve">4.а.2 </w:t>
-            </w:r>
-            <w:r>
-              <w:rPr/>
-              <w:t>С</w:t>
-            </w:r>
-            <w:r>
-              <w:rPr/>
-              <w:t>истема закрывает окно выбора</w:t>
-            </w:r>
-          </w:p>
-          <w:p>
-            <w:pPr>
-              <w:pStyle w:val="Normal"/>
+              <w:t>4.а.2 Система закрывает окно выбора</w:t>
+            </w:r>
+          </w:p>
+          <w:p>
+            <w:pPr>
+              <w:pStyle w:val="Normal"/>
+              <w:widowControl w:val="false"/>
               <w:bidi w:val="0"/>
               <w:jc w:val="left"/>
               <w:rPr/>
@@ -866,24 +718,13 @@
             <w:r>
               <w:rPr/>
               <w:tab/>
-              <w:t>4.</w:t>
-            </w:r>
-            <w:r>
-              <w:rPr/>
-              <w:t>а</w:t>
-            </w:r>
-            <w:r>
-              <w:rPr/>
-              <w:t>.</w:t>
-            </w:r>
-            <w:r>
-              <w:rPr/>
-              <w:t>3 Участник видит основное окно конференции</w:t>
-            </w:r>
-          </w:p>
-          <w:p>
-            <w:pPr>
-              <w:pStyle w:val="Normal"/>
+              <w:t>4.а.3 Участник видит основное окно конференции</w:t>
+            </w:r>
+          </w:p>
+          <w:p>
+            <w:pPr>
+              <w:pStyle w:val="Normal"/>
+              <w:widowControl w:val="false"/>
               <w:bidi w:val="0"/>
               <w:jc w:val="left"/>
               <w:rPr/>
@@ -896,6 +737,7 @@
           <w:p>
             <w:pPr>
               <w:pStyle w:val="Normal"/>
+              <w:widowControl w:val="false"/>
               <w:bidi w:val="0"/>
               <w:jc w:val="left"/>
               <w:rPr/>
@@ -903,32 +745,13 @@
             <w:r>
               <w:rPr/>
               <w:tab/>
-              <w:t>4.</w:t>
-            </w:r>
-            <w:r>
-              <w:rPr/>
-              <w:t>б</w:t>
-            </w:r>
-            <w:r>
-              <w:rPr/>
-              <w:t xml:space="preserve">.1 </w:t>
-            </w:r>
-            <w:r>
-              <w:rPr/>
-              <w:t>У</w:t>
-            </w:r>
-            <w:r>
-              <w:rPr/>
-              <w:t xml:space="preserve">частник нажимает кнопку </w:t>
-            </w:r>
-            <w:r>
-              <w:rPr/>
-              <w:t>закрытия окна</w:t>
-            </w:r>
-          </w:p>
-          <w:p>
-            <w:pPr>
-              <w:pStyle w:val="Normal"/>
+              <w:t>4.б.1 Участник нажимает кнопку закрытия окна</w:t>
+            </w:r>
+          </w:p>
+          <w:p>
+            <w:pPr>
+              <w:pStyle w:val="Normal"/>
+              <w:widowControl w:val="false"/>
               <w:bidi w:val="0"/>
               <w:jc w:val="left"/>
               <w:rPr/>
@@ -936,28 +759,13 @@
             <w:r>
               <w:rPr/>
               <w:tab/>
-              <w:t>4.</w:t>
-            </w:r>
-            <w:r>
-              <w:rPr/>
-              <w:t>б</w:t>
-            </w:r>
-            <w:r>
-              <w:rPr/>
-              <w:t xml:space="preserve">.2 </w:t>
-            </w:r>
-            <w:r>
-              <w:rPr/>
-              <w:t>С</w:t>
-            </w:r>
-            <w:r>
-              <w:rPr/>
-              <w:t>истема закрывает окно выбора</w:t>
-            </w:r>
-          </w:p>
-          <w:p>
-            <w:pPr>
-              <w:pStyle w:val="Normal"/>
+              <w:t>4.б.2 Система закрывает окно выбора</w:t>
+            </w:r>
+          </w:p>
+          <w:p>
+            <w:pPr>
+              <w:pStyle w:val="Normal"/>
+              <w:widowControl w:val="false"/>
               <w:bidi w:val="0"/>
               <w:jc w:val="left"/>
               <w:rPr/>
@@ -965,27 +773,7 @@
             <w:r>
               <w:rPr/>
               <w:tab/>
-              <w:t>4.</w:t>
-            </w:r>
-            <w:r>
-              <w:rPr/>
-              <w:t>б</w:t>
-            </w:r>
-            <w:r>
-              <w:rPr/>
-              <w:t>.</w:t>
-            </w:r>
-            <w:r>
-              <w:rPr/>
-              <w:t>3</w:t>
-            </w:r>
-            <w:r>
-              <w:rPr/>
-              <w:t xml:space="preserve"> </w:t>
-            </w:r>
-            <w:r>
-              <w:rPr/>
-              <w:t>Участник видит основное окно конференции</w:t>
+              <w:t>4.б.3 Участник видит основное окно конференции</w:t>
             </w:r>
           </w:p>
         </w:tc>
@@ -994,15 +782,16 @@
         <w:trPr/>
         <w:tc>
           <w:tcPr>
-            <w:tcW w:w="2834" w:type="dxa"/>
-            <w:tcBorders>
-              <w:left w:val="single" w:sz="4" w:space="0" w:color="000000"/>
-              <w:bottom w:val="single" w:sz="4" w:space="0" w:color="000000"/>
-            </w:tcBorders>
-          </w:tcPr>
-          <w:p>
-            <w:pPr>
-              <w:pStyle w:val="Normal"/>
+            <w:tcW w:w="2833" w:type="dxa"/>
+            <w:tcBorders>
+              <w:left w:val="single" w:sz="4" w:space="0" w:color="000000"/>
+              <w:bottom w:val="single" w:sz="4" w:space="0" w:color="000000"/>
+            </w:tcBorders>
+          </w:tcPr>
+          <w:p>
+            <w:pPr>
+              <w:pStyle w:val="Normal"/>
+              <w:widowControl w:val="false"/>
               <w:bidi w:val="0"/>
               <w:jc w:val="left"/>
               <w:rPr/>
@@ -1025,6 +814,7 @@
           <w:p>
             <w:pPr>
               <w:pStyle w:val="Normal"/>
+              <w:widowControl w:val="false"/>
               <w:bidi w:val="0"/>
               <w:jc w:val="left"/>
               <w:rPr/>
@@ -1037,6 +827,7 @@
           <w:p>
             <w:pPr>
               <w:pStyle w:val="Normal"/>
+              <w:widowControl w:val="false"/>
               <w:bidi w:val="0"/>
               <w:jc w:val="left"/>
               <w:rPr/>
@@ -1044,31 +835,13 @@
             <w:r>
               <w:rPr/>
               <w:tab/>
-            </w:r>
-            <w:r>
-              <w:rPr/>
-              <w:t>7</w:t>
-            </w:r>
-            <w:r>
-              <w:rPr/>
-              <w:t>.</w:t>
-            </w:r>
-            <w:r>
-              <w:rPr/>
-              <w:t>а</w:t>
-            </w:r>
-            <w:r>
-              <w:rPr/>
-              <w:t xml:space="preserve">.1 </w:t>
-            </w:r>
-            <w:r>
-              <w:rPr/>
-              <w:t>Потеря соединения у участника, демонстрирующего экран</w:t>
-            </w:r>
-          </w:p>
-          <w:p>
-            <w:pPr>
-              <w:pStyle w:val="Normal"/>
+              <w:t>7.а.1 Потеря соединения у участника, демонстрирующего экран</w:t>
+            </w:r>
+          </w:p>
+          <w:p>
+            <w:pPr>
+              <w:pStyle w:val="Normal"/>
+              <w:widowControl w:val="false"/>
               <w:bidi w:val="0"/>
               <w:jc w:val="left"/>
               <w:rPr/>
@@ -1076,15 +849,13 @@
             <w:r>
               <w:rPr/>
               <w:tab/>
-            </w:r>
-            <w:r>
-              <w:rPr/>
               <w:t>7.а.2 Система отключает демонстрацию экрана</w:t>
             </w:r>
           </w:p>
           <w:p>
             <w:pPr>
               <w:pStyle w:val="Normal"/>
+              <w:widowControl w:val="false"/>
               <w:bidi w:val="0"/>
               <w:jc w:val="left"/>
               <w:rPr/>
@@ -1092,15 +863,13 @@
             <w:r>
               <w:rPr/>
               <w:tab/>
-            </w:r>
-            <w:r>
-              <w:rPr/>
               <w:t>7.а.3 Система выводит на экран участнику, который транслировал экран:</w:t>
             </w:r>
           </w:p>
           <w:p>
             <w:pPr>
               <w:pStyle w:val="Normal"/>
+              <w:widowControl w:val="false"/>
               <w:bidi w:val="0"/>
               <w:jc w:val="left"/>
               <w:rPr/>
@@ -1109,47 +878,13 @@
               <w:rPr/>
               <w:tab/>
               <w:tab/>
-            </w:r>
-            <w:r>
-              <w:rPr/>
-              <w:t>н</w:t>
-            </w:r>
-            <w:r>
-              <w:rPr/>
-              <w:t xml:space="preserve">адпись </w:t>
-            </w:r>
-            <w:r>
-              <w:rPr/>
-              <w:t>«Восстан</w:t>
-            </w:r>
-            <w:r>
-              <w:rPr/>
-              <w:t>о</w:t>
-            </w:r>
-            <w:r>
-              <w:rPr/>
-              <w:t>вл</w:t>
-            </w:r>
-            <w:r>
-              <w:rPr/>
-              <w:t>ение</w:t>
-            </w:r>
-            <w:r>
-              <w:rPr/>
-              <w:t xml:space="preserve"> соединени</w:t>
-            </w:r>
-            <w:r>
-              <w:rPr/>
-              <w:t>я</w:t>
-            </w:r>
-            <w:r>
-              <w:rPr/>
-              <w:t xml:space="preserve">...» </w:t>
-            </w:r>
-          </w:p>
-          <w:p>
-            <w:pPr>
-              <w:pStyle w:val="Normal"/>
+              <w:t xml:space="preserve">надпись «Восстановление соединения...» </w:t>
+            </w:r>
+          </w:p>
+          <w:p>
+            <w:pPr>
+              <w:pStyle w:val="Normal"/>
+              <w:widowControl w:val="false"/>
               <w:bidi w:val="0"/>
               <w:jc w:val="left"/>
               <w:rPr/>
@@ -1157,9 +892,6 @@
             <w:r>
               <w:rPr/>
               <w:tab/>
-            </w:r>
-            <w:r>
-              <w:rPr/>
               <w:t>7.а.4 Участники видят основной экран конференции</w:t>
             </w:r>
           </w:p>
@@ -1169,7 +901,7 @@
         <w:trPr/>
         <w:tc>
           <w:tcPr>
-            <w:tcW w:w="2834" w:type="dxa"/>
+            <w:tcW w:w="2833" w:type="dxa"/>
             <w:tcBorders>
               <w:left w:val="single" w:sz="4" w:space="0" w:color="000000"/>
               <w:bottom w:val="single" w:sz="4" w:space="0" w:color="000000"/>
@@ -1178,6 +910,7 @@
           <w:p>
             <w:pPr>
               <w:pStyle w:val="Style21"/>
+              <w:widowControl w:val="false"/>
               <w:bidi w:val="0"/>
               <w:jc w:val="left"/>
               <w:rPr/>
@@ -1200,6 +933,7 @@
           <w:p>
             <w:pPr>
               <w:pStyle w:val="Normal"/>
+              <w:widowControl w:val="false"/>
               <w:numPr>
                 <w:ilvl w:val="0"/>
                 <w:numId w:val="4"/>
@@ -1216,6 +950,7 @@
           <w:p>
             <w:pPr>
               <w:pStyle w:val="Normal"/>
+              <w:widowControl w:val="false"/>
               <w:numPr>
                 <w:ilvl w:val="0"/>
                 <w:numId w:val="4"/>
@@ -1232,6 +967,7 @@
           <w:p>
             <w:pPr>
               <w:pStyle w:val="Normal"/>
+              <w:widowControl w:val="false"/>
               <w:numPr>
                 <w:ilvl w:val="0"/>
                 <w:numId w:val="4"/>
@@ -1242,15 +978,7 @@
             </w:pPr>
             <w:r>
               <w:rPr/>
-              <w:t xml:space="preserve">При ошибке: </w:t>
-            </w:r>
-            <w:r>
-              <w:rPr/>
-              <w:t>система отправляет</w:t>
-            </w:r>
-            <w:r>
-              <w:rPr/>
-              <w:t xml:space="preserve"> уведомление</w:t>
+              <w:t>При ошибке: система отправляет уведомление</w:t>
             </w:r>
           </w:p>
         </w:tc>
@@ -1261,7 +989,7 @@
         </w:trPr>
         <w:tc>
           <w:tcPr>
-            <w:tcW w:w="2834" w:type="dxa"/>
+            <w:tcW w:w="2833" w:type="dxa"/>
             <w:tcBorders>
               <w:left w:val="single" w:sz="4" w:space="0" w:color="000000"/>
               <w:bottom w:val="single" w:sz="4" w:space="0" w:color="000000"/>
@@ -1270,6 +998,7 @@
           <w:p>
             <w:pPr>
               <w:pStyle w:val="Style21"/>
+              <w:widowControl w:val="false"/>
               <w:bidi w:val="0"/>
               <w:jc w:val="left"/>
               <w:rPr/>
@@ -1292,6 +1021,7 @@
           <w:p>
             <w:pPr>
               <w:pStyle w:val="Normal"/>
+              <w:widowControl w:val="false"/>
               <w:bidi w:val="0"/>
               <w:jc w:val="left"/>
               <w:rPr/>
@@ -1322,6 +1052,7 @@
       <w:pgNumType w:fmt="decimal"/>
       <w:formProt w:val="false"/>
       <w:textDirection w:val="lrTb"/>
+      <w:docGrid w:type="default" w:linePitch="100" w:charSpace="0"/>
     </w:sectPr>
   </w:body>
 </w:document>
@@ -1992,7 +1723,6 @@
     </w:rPrDefault>
     <w:pPrDefault>
       <w:pPr>
-        <w:widowControl/>
         <w:suppressAutoHyphens w:val="true"/>
       </w:pPr>
     </w:pPrDefault>
@@ -2002,7 +1732,10 @@
     <w:qFormat/>
     <w:pPr>
       <w:widowControl/>
+      <w:suppressAutoHyphens w:val="true"/>
       <w:bidi w:val="0"/>
+      <w:spacing w:before="0" w:after="0"/>
+      <w:jc w:val="left"/>
     </w:pPr>
     <w:rPr>
       <w:rFonts w:ascii="Liberation Serif" w:hAnsi="Liberation Serif" w:eastAsia="Noto Serif CJK SC" w:cs="Lohit Devanagari"/>

--- a/UС_for_Zoom/UC1.docx
+++ b/UС_for_Zoom/UC1.docx
@@ -123,11 +123,23 @@
             </w:pPr>
             <w:r>
               <w:rPr/>
-              <w:t xml:space="preserve"> </w:t>
-            </w:r>
-            <w:r>
-              <w:rPr/>
-              <w:t>Участник встречи запускает трансляцию своего экрана для других участников в конференции в десктоп-приложении Zoom.</w:t>
+              <w:t xml:space="preserve">Участник </w:t>
+            </w:r>
+            <w:r>
+              <w:rPr/>
+              <w:t>конференции</w:t>
+            </w:r>
+            <w:r>
+              <w:rPr/>
+              <w:t xml:space="preserve"> запускает </w:t>
+            </w:r>
+            <w:r>
+              <w:rPr/>
+              <w:t>демонстрацию</w:t>
+            </w:r>
+            <w:r>
+              <w:rPr/>
+              <w:t xml:space="preserve"> своего экрана для других участников конференции в десктоп-приложении Zoom.</w:t>
             </w:r>
           </w:p>
         </w:tc>

--- a/UС_for_Zoom/UC1.docx
+++ b/UС_for_Zoom/UC1.docx
@@ -123,23 +123,7 @@
             </w:pPr>
             <w:r>
               <w:rPr/>
-              <w:t xml:space="preserve">Участник </w:t>
-            </w:r>
-            <w:r>
-              <w:rPr/>
-              <w:t>конференции</w:t>
-            </w:r>
-            <w:r>
-              <w:rPr/>
-              <w:t xml:space="preserve"> запускает </w:t>
-            </w:r>
-            <w:r>
-              <w:rPr/>
-              <w:t>демонстрацию</w:t>
-            </w:r>
-            <w:r>
-              <w:rPr/>
-              <w:t xml:space="preserve"> своего экрана для других участников конференции в десктоп-приложении Zoom.</w:t>
+              <w:t>Участник конференции запускает демонстрацию своего экрана для других участников конференции в десктоп-приложении Zoom.</w:t>
             </w:r>
           </w:p>
         </w:tc>
@@ -833,7 +817,11 @@
             </w:pPr>
             <w:r>
               <w:rPr/>
-              <w:t>A. Потеря соединения при трансляции экрана участником, демонстрирующего экран</w:t>
+              <w:t xml:space="preserve">A. Потеря соединения при демонстрации экрана </w:t>
+            </w:r>
+            <w:r>
+              <w:rPr/>
+              <w:t>в конференции</w:t>
             </w:r>
           </w:p>
           <w:p>
